--- a/IMAWweb/IMAW网站建设策划书.docx
+++ b/IMAWweb/IMAW网站建设策划书.docx
@@ -58,9 +58,6 @@
     <w:p>
       <w:pPr>
         <w:ind w:firstLineChars="200" w:firstLine="480"/>
-        <w:rPr>
-          <w:rFonts w:hint="eastAsia"/>
-        </w:rPr>
       </w:pPr>
       <w:r>
         <w:rPr>
@@ -120,9 +117,6 @@
     <w:p>
       <w:pPr>
         <w:ind w:firstLineChars="200" w:firstLine="480"/>
-        <w:rPr>
-          <w:rFonts w:hint="eastAsia"/>
-        </w:rPr>
       </w:pPr>
       <w:r>
         <w:t>IMAW</w:t>
@@ -218,9 +212,6 @@
     <w:p>
       <w:pPr>
         <w:ind w:firstLineChars="200" w:firstLine="480"/>
-        <w:rPr>
-          <w:rFonts w:hint="eastAsia"/>
-        </w:rPr>
       </w:pPr>
       <w:r>
         <w:rPr>
@@ -261,11 +252,6 @@
       </w:r>
     </w:p>
     <w:p>
-      <w:pPr>
-        <w:rPr>
-          <w:rFonts w:hint="eastAsia"/>
-        </w:rPr>
-      </w:pPr>
       <w:r>
         <w:rPr>
           <w:rFonts w:hint="eastAsia"/>
@@ -539,7 +525,21 @@
         <w:rPr>
           <w:rFonts w:hint="eastAsia"/>
         </w:rPr>
-        <w:t>分为三组（只做内容部分，导航栏及</w:t>
+        <w:t>分为三组（</w:t>
+      </w:r>
+      <w:r>
+        <w:rPr>
+          <w:rFonts w:hint="eastAsia"/>
+        </w:rPr>
+        <w:t>除第一组外</w:t>
+      </w:r>
+      <w:bookmarkStart w:id="0" w:name="_GoBack"/>
+      <w:bookmarkEnd w:id="0"/>
+      <w:r>
+        <w:rPr>
+          <w:rFonts w:hint="eastAsia"/>
+        </w:rPr>
+        <w:t>只做内容部分，导航栏及</w:t>
       </w:r>
       <w:r>
         <w:rPr>
@@ -611,8 +611,6 @@
         </w:rPr>
         <w:t xml:space="preserve"> </w:t>
       </w:r>
-      <w:bookmarkStart w:id="0" w:name="_GoBack"/>
-      <w:bookmarkEnd w:id="0"/>
       <w:r>
         <w:rPr>
           <w:rFonts w:hint="eastAsia"/>
@@ -715,6 +713,7 @@
         <w:rPr>
           <w:rFonts w:hint="eastAsia"/>
         </w:rPr>
+        <w:lastRenderedPageBreak/>
         <w:t>协会荣誉</w:t>
       </w:r>
       <w:r>
@@ -781,15 +780,11 @@
     <w:p>
       <w:pPr>
         <w:ind w:left="480"/>
-        <w:rPr>
-          <w:rFonts w:hint="eastAsia"/>
-        </w:rPr>
-      </w:pPr>
-      <w:r>
-        <w:rPr>
-          <w:rFonts w:hint="eastAsia"/>
-        </w:rPr>
-        <w:lastRenderedPageBreak/>
+      </w:pPr>
+      <w:r>
+        <w:rPr>
+          <w:rFonts w:hint="eastAsia"/>
+        </w:rPr>
         <w:t>制作要求：</w:t>
       </w:r>
       <w:r>
@@ -867,47 +862,115 @@
         <w:rPr>
           <w:rFonts w:hint="eastAsia"/>
         </w:rPr>
+        <w:t>2020.0</w:t>
+      </w:r>
+      <w:r>
+        <w:t>2</w:t>
+      </w:r>
+      <w:r>
+        <w:rPr>
+          <w:rFonts w:hint="eastAsia"/>
+        </w:rPr>
+        <w:t>.</w:t>
+      </w:r>
+      <w:r>
+        <w:t>0</w:t>
+      </w:r>
+      <w:r>
+        <w:rPr>
+          <w:rFonts w:hint="eastAsia"/>
+        </w:rPr>
+        <w:t>5</w:t>
+      </w:r>
+    </w:p>
+    <w:p>
+      <w:r>
+        <w:rPr>
+          <w:rFonts w:hint="eastAsia"/>
+        </w:rPr>
+        <w:t xml:space="preserve"> </w:t>
+      </w:r>
+      <w:r>
+        <w:t xml:space="preserve">   </w:t>
+      </w:r>
+      <w:r>
+        <w:rPr>
+          <w:rFonts w:hint="eastAsia"/>
+        </w:rPr>
+        <w:t>阶段时间安排：</w:t>
+      </w:r>
+    </w:p>
+    <w:p>
+      <w:r>
+        <w:rPr>
+          <w:rFonts w:hint="eastAsia"/>
+        </w:rPr>
+        <w:t xml:space="preserve"> </w:t>
+      </w:r>
+      <w:r>
+        <w:t xml:space="preserve">   </w:t>
+      </w:r>
+      <w:r>
+        <w:rPr>
+          <w:rFonts w:hint="eastAsia"/>
+        </w:rPr>
+        <w:t>2020.01.18</w:t>
+      </w:r>
+      <w:r>
+        <w:t>—</w:t>
+      </w:r>
+      <w:r>
+        <w:rPr>
+          <w:rFonts w:hint="eastAsia"/>
+        </w:rPr>
+        <w:t>2020.01.</w:t>
+      </w:r>
+      <w:r>
+        <w:rPr>
+          <w:rFonts w:hint="eastAsia"/>
+        </w:rPr>
+        <w:t>19</w:t>
+      </w:r>
+      <w:r>
+        <w:rPr>
+          <w:rFonts w:hint="eastAsia"/>
+        </w:rPr>
+        <w:t>：各成员进行网页视觉设计并上交草图给云雀</w:t>
+      </w:r>
+      <w:r>
+        <w:rPr>
+          <w:rFonts w:hint="eastAsia"/>
+        </w:rPr>
+        <w:t>，云雀提交给上级审核，不过关要重做</w:t>
+      </w:r>
+      <w:r>
+        <w:rPr>
+          <w:rFonts w:hint="eastAsia"/>
+        </w:rPr>
+        <w:t>。</w:t>
+      </w:r>
+    </w:p>
+    <w:p>
+      <w:r>
+        <w:rPr>
+          <w:rFonts w:hint="eastAsia"/>
+        </w:rPr>
+        <w:t xml:space="preserve"> </w:t>
+      </w:r>
+      <w:r>
+        <w:t xml:space="preserve">   </w:t>
+      </w:r>
+      <w:r>
+        <w:rPr>
+          <w:rFonts w:hint="eastAsia"/>
+        </w:rPr>
         <w:t>2020.01.2</w:t>
       </w:r>
       <w:r>
         <w:rPr>
           <w:rFonts w:hint="eastAsia"/>
         </w:rPr>
-        <w:t>7</w:t>
-      </w:r>
-    </w:p>
-    <w:p>
-      <w:r>
-        <w:rPr>
-          <w:rFonts w:hint="eastAsia"/>
-        </w:rPr>
-        <w:t xml:space="preserve"> </w:t>
-      </w:r>
-      <w:r>
-        <w:t xml:space="preserve">   </w:t>
-      </w:r>
-      <w:r>
-        <w:rPr>
-          <w:rFonts w:hint="eastAsia"/>
-        </w:rPr>
-        <w:t>阶段时间安排：</w:t>
-      </w:r>
-    </w:p>
-    <w:p>
-      <w:r>
-        <w:rPr>
-          <w:rFonts w:hint="eastAsia"/>
-        </w:rPr>
-        <w:t xml:space="preserve"> </w:t>
-      </w:r>
-      <w:r>
-        <w:t xml:space="preserve">   </w:t>
-      </w:r>
-      <w:r>
-        <w:rPr>
-          <w:rFonts w:hint="eastAsia"/>
-        </w:rPr>
-        <w:t>2020.01.18</w:t>
+        <w:t>0</w:t>
       </w:r>
       <w:r>
         <w:t>—</w:t>
@@ -916,60 +979,72 @@
         <w:rPr>
           <w:rFonts w:hint="eastAsia"/>
         </w:rPr>
-        <w:t>2020.01.</w:t>
-      </w:r>
-      <w:r>
-        <w:rPr>
-          <w:rFonts w:hint="eastAsia"/>
-        </w:rPr>
-        <w:t>19</w:t>
-      </w:r>
-      <w:r>
-        <w:rPr>
-          <w:rFonts w:hint="eastAsia"/>
-        </w:rPr>
-        <w:t>：各成员进行网页视觉设计并上交草图给云雀</w:t>
-      </w:r>
-      <w:r>
-        <w:rPr>
-          <w:rFonts w:hint="eastAsia"/>
-        </w:rPr>
-        <w:t>，云雀提交给上级审核，不过关要重做</w:t>
-      </w:r>
-      <w:r>
-        <w:rPr>
-          <w:rFonts w:hint="eastAsia"/>
-        </w:rPr>
-        <w:t>。</w:t>
-      </w:r>
-    </w:p>
-    <w:p>
-      <w:r>
-        <w:rPr>
-          <w:rFonts w:hint="eastAsia"/>
-        </w:rPr>
-        <w:t xml:space="preserve"> </w:t>
-      </w:r>
-      <w:r>
-        <w:t xml:space="preserve">   </w:t>
-      </w:r>
-      <w:r>
-        <w:rPr>
-          <w:rFonts w:hint="eastAsia"/>
-        </w:rPr>
-        <w:t>2020.01.</w:t>
-      </w:r>
-      <w:r>
-        <w:rPr>
-          <w:rFonts w:hint="eastAsia"/>
-        </w:rPr>
+        <w:t>2020.0</w:t>
+      </w:r>
+      <w:r>
         <w:t>2</w:t>
       </w:r>
       <w:r>
         <w:rPr>
           <w:rFonts w:hint="eastAsia"/>
         </w:rPr>
-        <w:t>0</w:t>
+        <w:t>.</w:t>
+      </w:r>
+      <w:r>
+        <w:t>03</w:t>
+      </w:r>
+      <w:r>
+        <w:rPr>
+          <w:rFonts w:hint="eastAsia"/>
+        </w:rPr>
+        <w:t>：各成员根据自己的视觉设计</w:t>
+      </w:r>
+      <w:r>
+        <w:rPr>
+          <w:rFonts w:hint="eastAsia"/>
+        </w:rPr>
+        <w:t>进行网页制作，</w:t>
+      </w:r>
+      <w:r>
+        <w:rPr>
+          <w:rFonts w:hint="eastAsia"/>
+        </w:rPr>
+        <w:t>每三</w:t>
+      </w:r>
+      <w:r>
+        <w:rPr>
+          <w:rFonts w:hint="eastAsia"/>
+        </w:rPr>
+        <w:t>天提交。</w:t>
+      </w:r>
+    </w:p>
+    <w:p>
+      <w:pPr>
+        <w:ind w:firstLineChars="200" w:firstLine="480"/>
+      </w:pPr>
+      <w:r>
+        <w:rPr>
+          <w:rFonts w:hint="eastAsia"/>
+        </w:rPr>
+        <w:t>2020.0</w:t>
+      </w:r>
+      <w:r>
+        <w:rPr>
+          <w:rFonts w:hint="eastAsia"/>
+        </w:rPr>
+        <w:t>2</w:t>
+      </w:r>
+      <w:r>
+        <w:rPr>
+          <w:rFonts w:hint="eastAsia"/>
+        </w:rPr>
+        <w:t>.</w:t>
+      </w:r>
+      <w:r>
+        <w:rPr>
+          <w:rFonts w:hint="eastAsia"/>
+        </w:rPr>
+        <w:t>03</w:t>
       </w:r>
       <w:r>
         <w:t>—</w:t>
@@ -978,7 +1053,7 @@
         <w:rPr>
           <w:rFonts w:hint="eastAsia"/>
         </w:rPr>
-        <w:t>2020.01.</w:t>
+        <w:t>2020.0</w:t>
       </w:r>
       <w:r>
         <w:rPr>
@@ -990,90 +1065,19 @@
         <w:rPr>
           <w:rFonts w:hint="eastAsia"/>
         </w:rPr>
-        <w:t>5</w:t>
-      </w:r>
-      <w:r>
-        <w:rPr>
-          <w:rFonts w:hint="eastAsia"/>
-        </w:rPr>
-        <w:t>：各成员</w:t>
-      </w:r>
-      <w:r>
-        <w:rPr>
-          <w:rFonts w:hint="eastAsia"/>
-        </w:rPr>
-        <w:t>根据自己的视觉设计</w:t>
-      </w:r>
-      <w:r>
-        <w:rPr>
-          <w:rFonts w:hint="eastAsia"/>
-        </w:rPr>
-        <w:t>进行网页制作，最后一天提交。</w:t>
-      </w:r>
-    </w:p>
-    <w:p>
-      <w:pPr>
-        <w:ind w:firstLineChars="200" w:firstLine="480"/>
-        <w:rPr>
-          <w:rFonts w:hint="eastAsia"/>
-        </w:rPr>
-      </w:pPr>
-      <w:r>
-        <w:rPr>
-          <w:rFonts w:hint="eastAsia"/>
-        </w:rPr>
-        <w:t>2020.01.</w:t>
-      </w:r>
-      <w:r>
-        <w:rPr>
-          <w:rFonts w:hint="eastAsia"/>
-        </w:rPr>
-        <w:t>2</w:t>
-      </w:r>
-      <w:r>
-        <w:rPr>
-          <w:rFonts w:hint="eastAsia"/>
-        </w:rPr>
-        <w:t>6</w:t>
-      </w:r>
-      <w:r>
-        <w:t>—</w:t>
-      </w:r>
-      <w:r>
-        <w:rPr>
-          <w:rFonts w:hint="eastAsia"/>
-        </w:rPr>
-        <w:t>2020.01.</w:t>
-      </w:r>
-      <w:r>
-        <w:rPr>
-          <w:rFonts w:hint="eastAsia"/>
-        </w:rPr>
-        <w:t>2</w:t>
-      </w:r>
-      <w:r>
-        <w:rPr>
-          <w:rFonts w:hint="eastAsia"/>
-        </w:rPr>
-        <w:t>7</w:t>
-      </w:r>
-      <w:r>
-        <w:rPr>
-          <w:rFonts w:hint="eastAsia"/>
-        </w:rPr>
-        <w:t>：各成员</w:t>
-      </w:r>
-      <w:r>
-        <w:rPr>
-          <w:rFonts w:hint="eastAsia"/>
-        </w:rPr>
-        <w:t>对需要修改的网页进行修改，云雀进行汇总，提交给上级审核</w:t>
-      </w:r>
-      <w:r>
-        <w:rPr>
-          <w:rFonts w:hint="eastAsia"/>
-        </w:rPr>
-        <w:t>。</w:t>
+        <w:t>.</w:t>
+      </w:r>
+      <w:r>
+        <w:rPr>
+          <w:rFonts w:hint="eastAsia"/>
+        </w:rPr>
+        <w:t>05</w:t>
+      </w:r>
+      <w:r>
+        <w:rPr>
+          <w:rFonts w:hint="eastAsia"/>
+        </w:rPr>
+        <w:t>：各成员对需要修改的网页进行修改，云雀进行汇总，提交给上级审核。</w:t>
       </w:r>
     </w:p>
     <w:p>
@@ -1111,11 +1115,6 @@
       </w:r>
     </w:p>
     <w:p>
-      <w:pPr>
-        <w:rPr>
-          <w:rFonts w:hint="eastAsia"/>
-        </w:rPr>
-      </w:pPr>
       <w:r>
         <w:rPr>
           <w:rFonts w:hint="eastAsia"/>
@@ -1762,6 +1761,7 @@
     <w:lsdException w:name="HTML Sample" w:semiHidden="1" w:unhideWhenUsed="1"/>
     <w:lsdException w:name="HTML Typewriter" w:semiHidden="1" w:unhideWhenUsed="1"/>
     <w:lsdException w:name="HTML Variable" w:semiHidden="1" w:unhideWhenUsed="1"/>
+    <w:lsdException w:name="Normal Table" w:semiHidden="1" w:unhideWhenUsed="1"/>
     <w:lsdException w:name="annotation subject" w:semiHidden="1" w:unhideWhenUsed="1"/>
     <w:lsdException w:name="No List" w:semiHidden="1" w:unhideWhenUsed="1"/>
     <w:lsdException w:name="Outline List 1" w:semiHidden="1" w:unhideWhenUsed="1"/>
@@ -1805,8 +1805,10 @@
     <w:lsdException w:name="Table Elegant" w:semiHidden="1" w:unhideWhenUsed="1"/>
     <w:lsdException w:name="Table Professional" w:semiHidden="1" w:unhideWhenUsed="1"/>
     <w:lsdException w:name="Table Subtle 1" w:semiHidden="1" w:unhideWhenUsed="1"/>
+    <w:lsdException w:name="Table Subtle 2" w:semiHidden="1" w:unhideWhenUsed="1"/>
     <w:lsdException w:name="Table Web 1" w:semiHidden="1" w:unhideWhenUsed="1"/>
     <w:lsdException w:name="Table Web 2" w:semiHidden="1" w:unhideWhenUsed="1"/>
+    <w:lsdException w:name="Table Web 3" w:semiHidden="1" w:unhideWhenUsed="1"/>
     <w:lsdException w:name="Balloon Text" w:semiHidden="1" w:unhideWhenUsed="1"/>
     <w:lsdException w:name="Table Grid" w:uiPriority="39"/>
     <w:lsdException w:name="Table Theme" w:semiHidden="1" w:unhideWhenUsed="1"/>
